--- a/output.docx
+++ b/output.docx
@@ -10,7 +10,36 @@
       </w:pPr>
       <w:r>
         <w:rPr/>
-        <w:t>Gabriel BRUN Développeur React.js  Nord</w:t>
+        <w:t xml:space="preserve">Gabriel BRUN </w:t>
+      </w:r>
+    </w:p>
+    <w:p>
+      <w:pPr>
+        <w:pStyle w:val="Subtitle"/>
+        <w:rPr/>
+      </w:pPr>
+      <w:r>
+        <w:rPr/>
+        <w:t>Développeur React.js Nord</w:t>
+      </w:r>
+    </w:p>
+    <w:p>
+      <w:pPr>
+        <w:pStyle w:val="Normal"/>
+        <w:jc w:val="both"/>
+        <w:rPr/>
+      </w:pPr>
+      <w:r>
+        <w:rPr/>
+        <w:t xml:space="preserve">Bonjour, je m'appelle Gabriel Brun. Je suis autodidacte et je me suis initié seul avec Python et PHP. J'ai ensuite suivi une formation de développeur full-stack avant de travailler plus de 2 années en JavaScript front et back.</w:t>
+      </w:r>
+      <w:r>
+        <w:rPr/>
+        <w:t/>
+      </w:r>
+      <w:r>
+        <w:rPr/>
+        <w:t/>
       </w:r>
     </w:p>
     <w:p>
@@ -30,6 +59,7 @@
     <w:p>
       <w:pPr>
         <w:pStyle w:val="Normal"/>
+        <w:jc w:val="both"/>
         <w:rPr/>
       </w:pPr>
       <w:r>
@@ -75,6 +105,17 @@
     </w:p>
     <w:p>
       <w:pPr>
+        <w:pStyle w:val="Normal"/>
+        <w:jc w:val="both"/>
+        <w:rPr/>
+      </w:pPr>
+      <w:r>
+        <w:rPr/>
+        <w:t xml:space="preserve">HTML / CSS / Sass: 9/10, JavaScript / React.js: 8/10, Firebase: 5/10, Gatsby.js: 8/10, Node.js &amp; Express.js: 5/10, MongoDB &amp; MySQL &amp; PostgreSQL: 4/10, Svelte.js: 0/10</w:t>
+      </w:r>
+    </w:p>
+    <w:p>
+      <w:pPr>
         <w:pStyle w:val="Heading3"/>
         <w:numPr>
           <w:ilvl w:val="2"/>
@@ -97,11 +138,13 @@
     </w:p>
     <w:p>
       <w:pPr>
-        <w:pStyle w:val="TextBody"/>
-        <w:rPr/>
-      </w:pPr>
-      <w:r>
-        <w:rPr/>
+        <w:pStyle w:val="Normal"/>
+        <w:jc w:val="both"/>
+        <w:rPr/>
+      </w:pPr>
+      <w:r>
+        <w:rPr/>
+        <w:t xml:space="preserve">Git: undefined/10, Redux: undefined/10, Netlify CMS: undefined/10, Bootstrap: undefined/10, WordPress: undefined/10, API REST: undefined/10, Pug ISML Smarty: undefined/10, PHP Codeigniter: undefined/10, JQuery: undefined/10, SalesForce Commerce Cloud (JavaScript): undefined/10</w:t>
       </w:r>
     </w:p>
     <w:p>
@@ -117,6 +160,137 @@
       <w:r>
         <w:rPr/>
         <w:t>Expériences</w:t>
+      </w:r>
+    </w:p>
+    <w:p>
+      <w:pPr>
+        <w:pStyle w:val="Normal"/>
+        <w:numPr>
+          <w:ilvl w:val="0"/>
+          <w:numId w:val="2"/>
+        </w:numPr>
+        <w:jc w:val="both"/>
+        <w:rPr/>
+      </w:pPr>
+      <w:r>
+        <w:rPr/>
+        <w:t xml:space="preserve">03/2017 à 06/2019 Développeur JavaScript ALTIMA; 07/2019 à 09/2019 Développeur React.js FORMATION REACT.JS</w:t>
+      </w:r>
+    </w:p>
+    <w:p>
+      <w:pPr>
+        <w:pStyle w:val="Normal"/>
+        <w:jc w:val="both"/>
+        <w:rPr/>
+      </w:pPr>
+      <w:r>
+        <w:rPr/>
+      </w:r>
+    </w:p>
+    <w:p>
+      <w:pPr>
+        <w:pStyle w:val="Normal"/>
+        <w:numPr>
+          <w:ilvl w:val="0"/>
+          <w:numId w:val="2"/>
+        </w:numPr>
+        <w:jc w:val="both"/>
+        <w:rPr/>
+      </w:pPr>
+      <w:bookmarkStart w:id="0" w:name="__DdeLink__185_151207886"/>
+      <w:r>
+        <w:rPr/>
+        <w:t/>
+      </w:r>
+      <w:bookmarkEnd w:id="0"/>
+    </w:p>
+    <w:p>
+      <w:pPr>
+        <w:pStyle w:val="Heading2"/>
+        <w:numPr>
+          <w:ilvl w:val="1"/>
+          <w:numId w:val="1"/>
+        </w:numPr>
+        <w:rPr/>
+      </w:pPr>
+      <w:r>
+        <w:rPr/>
+        <w:t xml:space="preserve">07/2019 09/2019 Développeur React.js FORMATION REACT.JS</w:t>
+      </w:r>
+    </w:p>
+    <w:p>
+      <w:pPr>
+        <w:pStyle w:val="Normal"/>
+        <w:numPr>
+          <w:ilvl w:val="0"/>
+          <w:numId w:val="2"/>
+        </w:numPr>
+        <w:jc w:val="both"/>
+        <w:rPr/>
+      </w:pPr>
+      <w:r>
+        <w:rPr/>
+        <w:t xml:space="preserve">undefined</w:t>
+      </w:r>
+    </w:p>
+    <w:p>
+      <w:pPr>
+        <w:pStyle w:val="Normal"/>
+        <w:numPr>
+          <w:ilvl w:val="0"/>
+          <w:numId w:val="2"/>
+        </w:numPr>
+        <w:jc w:val="both"/>
+        <w:rPr/>
+      </w:pPr>
+      <w:r>
+        <w:rPr/>
+        <w:t/>
+      </w:r>
+      <w:bookmarkEnd w:id="0"/>
+    </w:p>
+    <w:p>
+      <w:pPr>
+        <w:pStyle w:val="Heading2"/>
+        <w:numPr>
+          <w:ilvl w:val="1"/>
+          <w:numId w:val="1"/>
+        </w:numPr>
+        <w:rPr/>
+      </w:pPr>
+      <w:r>
+        <w:rPr/>
+        <w:t xml:space="preserve">03/2017 06/2019 Développeur JavaScript ALTIMA</w:t>
+      </w:r>
+    </w:p>
+    <w:p>
+      <w:pPr>
+        <w:pStyle w:val="Normal"/>
+        <w:numPr>
+          <w:ilvl w:val="0"/>
+          <w:numId w:val="2"/>
+        </w:numPr>
+        <w:jc w:val="both"/>
+        <w:rPr/>
+      </w:pPr>
+      <w:r>
+        <w:rPr/>
+        <w:t xml:space="preserve">undefined</w:t>
+      </w:r>
+    </w:p>
+    <w:p>
+      <w:pPr>
+        <w:pStyle w:val="Normal"/>
+        <w:numPr>
+          <w:ilvl w:val="0"/>
+          <w:numId w:val="2"/>
+        </w:numPr>
+        <w:jc w:val="both"/>
+        <w:rPr/>
+      </w:pPr>
+      <w:r>
+        <w:rPr/>
+        <w:t/>
       </w:r>
     </w:p>
     <w:sectPr>
@@ -147,6 +321,7 @@
     </w:lvl>
     <w:lvl w:ilvl="1">
       <w:start w:val="1"/>
+      <w:pStyle w:val="Heading2"/>
       <w:numFmt w:val="none"/>
       <w:suff w:val="nothing"/>
       <w:lvlText w:val=""/>
@@ -380,6 +555,26 @@
       <w:szCs w:val="36"/>
     </w:rPr>
   </w:style>
+  <w:style w:type="paragraph" w:styleId="Heading2">
+    <w:name w:val="Heading 2"/>
+    <w:basedOn w:val="Heading"/>
+    <w:next w:val="TextBody"/>
+    <w:qFormat/>
+    <w:pPr>
+      <w:numPr>
+        <w:ilvl w:val="1"/>
+        <w:numId w:val="1"/>
+      </w:numPr>
+      <w:spacing w:before="200" w:after="120"/>
+      <w:outlineLvl w:val="1"/>
+    </w:pPr>
+    <w:rPr>
+      <w:b/>
+      <w:bCs/>
+      <w:sz w:val="32"/>
+      <w:szCs w:val="32"/>
+    </w:rPr>
+  </w:style>
   <w:style w:type="paragraph" w:styleId="Heading3">
     <w:name w:val="Heading 3"/>
     <w:basedOn w:val="Heading"/>
@@ -472,5 +667,19 @@
       <w:szCs w:val="56"/>
     </w:rPr>
   </w:style>
+  <w:style w:type="paragraph" w:styleId="Subtitle">
+    <w:name w:val="Subtitle"/>
+    <w:basedOn w:val="Heading"/>
+    <w:next w:val="TextBody"/>
+    <w:qFormat/>
+    <w:pPr>
+      <w:spacing w:before="60" w:after="120"/>
+      <w:jc w:val="center"/>
+    </w:pPr>
+    <w:rPr>
+      <w:sz w:val="36"/>
+      <w:szCs w:val="36"/>
+    </w:rPr>
+  </w:style>
 </w:styles>
 </file>